--- a/mysql_dm8总结.docx
+++ b/mysql_dm8总结.docx
@@ -45,11 +45,9 @@
         </w:numPr>
         <w:ind w:firstLineChars="0"/>
       </w:pPr>
-      <w:proofErr w:type="spellStart"/>
       <w:r>
         <w:t>mysql</w:t>
       </w:r>
-      <w:proofErr w:type="spellEnd"/>
       <w:r>
         <w:rPr>
           <w:rFonts w:hint="eastAsia"/>
@@ -75,19 +73,11 @@
         </w:numPr>
         <w:ind w:firstLineChars="0"/>
       </w:pPr>
-      <w:proofErr w:type="spellStart"/>
-      <w:r>
-        <w:rPr>
-          <w:rFonts w:hint="eastAsia"/>
-        </w:rPr>
-        <w:t>mysql</w:t>
-      </w:r>
-      <w:proofErr w:type="spellEnd"/>
-      <w:r>
-        <w:rPr>
-          <w:rFonts w:hint="eastAsia"/>
-        </w:rPr>
-        <w:t>中d</w:t>
+      <w:r>
+        <w:rPr>
+          <w:rFonts w:hint="eastAsia"/>
+        </w:rPr>
+        <w:t>mysql中d</w:t>
       </w:r>
       <w:r>
         <w:t>ate()</w:t>
@@ -98,13 +88,8 @@
         </w:rPr>
         <w:t>函数需用</w:t>
       </w:r>
-      <w:proofErr w:type="spellStart"/>
-      <w:r>
-        <w:t>date_format</w:t>
-      </w:r>
-      <w:proofErr w:type="spellEnd"/>
-      <w:r>
-        <w:t>(</w:t>
+      <w:r>
+        <w:t>date_format(</w:t>
       </w:r>
       <w:r>
         <w:t>XXX</w:t>
@@ -128,19 +113,11 @@
         </w:numPr>
         <w:ind w:firstLineChars="0"/>
       </w:pPr>
-      <w:proofErr w:type="spellStart"/>
-      <w:r>
-        <w:rPr>
-          <w:rFonts w:hint="eastAsia"/>
-        </w:rPr>
-        <w:t>mysql</w:t>
-      </w:r>
-      <w:proofErr w:type="spellEnd"/>
-      <w:r>
-        <w:rPr>
-          <w:rFonts w:hint="eastAsia"/>
-        </w:rPr>
-        <w:t>中用户自定义变量(</w:t>
+      <w:r>
+        <w:rPr>
+          <w:rFonts w:hint="eastAsia"/>
+        </w:rPr>
+        <w:t>mysql中用户自定义变量(</w:t>
       </w:r>
       <w:r>
         <w:t>@param),</w:t>
@@ -391,21 +368,7 @@
         <w:rPr>
           <w:rFonts w:hint="eastAsia"/>
         </w:rPr>
-        <w:t>循环基本与</w:t>
-      </w:r>
-      <w:proofErr w:type="spellStart"/>
-      <w:r>
-        <w:rPr>
-          <w:rFonts w:hint="eastAsia"/>
-        </w:rPr>
-        <w:t>mysql</w:t>
-      </w:r>
-      <w:proofErr w:type="spellEnd"/>
-      <w:r>
-        <w:rPr>
-          <w:rFonts w:hint="eastAsia"/>
-        </w:rPr>
-        <w:t>无差：</w:t>
+        <w:t>循环基本与mysql无差：</w:t>
       </w:r>
       <w:r>
         <w:rPr>
@@ -591,13 +554,8 @@
         </w:numPr>
         <w:ind w:firstLineChars="0"/>
       </w:pPr>
-      <w:proofErr w:type="spellStart"/>
-      <w:r>
-        <w:t>questionnaire_data</w:t>
-      </w:r>
-      <w:proofErr w:type="spellEnd"/>
-      <w:r>
-        <w:t>的PATIENT_QUEUE表的FOLLOW_STATUS字段默认值为9，业务中表示处于代入组，该字段不为null</w:t>
+      <w:r>
+        <w:t>questionnaire_data的PATIENT_QUEUE表的FOLLOW_STATUS字段默认值为9，业务中表示处于代入组，该字段不为null</w:t>
       </w:r>
     </w:p>
     <w:p>
@@ -616,23 +574,7 @@
         <w:t>在安装</w:t>
       </w:r>
       <w:r>
-        <w:t xml:space="preserve"> DM 的过程中，用户可以选择是否创建初始数据库，如果当时没有创建，也可以在完成安装后，利用初始化库工具 </w:t>
-      </w:r>
-      <w:proofErr w:type="spellStart"/>
-      <w:r>
-        <w:t>dminit</w:t>
-      </w:r>
-      <w:proofErr w:type="spellEnd"/>
-      <w:r>
-        <w:t xml:space="preserve"> 来创建。系统管理员可以利用该工具提供的各种参数，设置数据库存放路径、段页大小、是否对大小写敏感以及是否使用 </w:t>
-      </w:r>
-      <w:proofErr w:type="spellStart"/>
-      <w:r>
-        <w:t>unicode</w:t>
-      </w:r>
-      <w:proofErr w:type="spellEnd"/>
-      <w:r>
-        <w:t>，创建出满足用户需要的初始数据库。该工具位于安装目录的 bin\目录下。</w:t>
+        <w:t xml:space="preserve"> DM 的过程中，用户可以选择是否创建初始数据库，如果当时没有创建，也可以在完成安装后，利用初始化库工具 dminit 来创建。系统管理员可以利用该工具提供的各种参数，设置数据库存放路径、段页大小、是否对大小写敏感以及是否使用 unicode，创建出满足用户需要的初始数据库。该工具位于安装目录的 bin\目录下。</w:t>
       </w:r>
     </w:p>
     <w:p>
@@ -688,7 +630,6 @@
         </w:rPr>
         <w:t>迁移报：错误的时间类型，</w:t>
       </w:r>
-      <w:proofErr w:type="spellStart"/>
       <w:r>
         <w:rPr>
           <w:rFonts w:hint="eastAsia"/>
@@ -696,11 +637,7 @@
         <w:t>m</w:t>
       </w:r>
       <w:r>
-        <w:t>ysql</w:t>
-      </w:r>
-      <w:proofErr w:type="spellEnd"/>
-      <w:r>
-        <w:t xml:space="preserve"> </w:t>
+        <w:t xml:space="preserve">ysql </w:t>
       </w:r>
       <w:r>
         <w:rPr>
@@ -751,35 +688,7 @@
         <w:rPr>
           <w:rFonts w:hint="eastAsia"/>
         </w:rPr>
-        <w:t>如果还是报错，大概率是</w:t>
-      </w:r>
-      <w:proofErr w:type="spellStart"/>
-      <w:r>
-        <w:rPr>
-          <w:rFonts w:hint="eastAsia"/>
-        </w:rPr>
-        <w:t>mysql</w:t>
-      </w:r>
-      <w:proofErr w:type="spellEnd"/>
-      <w:r>
-        <w:rPr>
-          <w:rFonts w:hint="eastAsia"/>
-        </w:rPr>
-        <w:t>服务时区与达梦时区不一致，在迁移工具</w:t>
-      </w:r>
-      <w:proofErr w:type="spellStart"/>
-      <w:r>
-        <w:rPr>
-          <w:rFonts w:hint="eastAsia"/>
-        </w:rPr>
-        <w:t>mysql</w:t>
-      </w:r>
-      <w:proofErr w:type="spellEnd"/>
-      <w:r>
-        <w:rPr>
-          <w:rFonts w:hint="eastAsia"/>
-        </w:rPr>
-        <w:t>指定驱动中加上</w:t>
+        <w:t>如果还是报错，大概率是mysql服务时区与达梦时区不一致，在迁移工具mysql指定驱动中加上</w:t>
       </w:r>
       <w:r>
         <w:rPr>
@@ -828,15 +737,7 @@
         <w:ind w:left="360" w:firstLineChars="0" w:firstLine="0"/>
       </w:pPr>
       <w:r>
-        <w:t>&amp;</w:t>
-      </w:r>
-      <w:proofErr w:type="spellStart"/>
-      <w:r>
-        <w:t>serverTimezone</w:t>
-      </w:r>
-      <w:proofErr w:type="spellEnd"/>
-      <w:r>
-        <w:t>=UTC</w:t>
+        <w:t>&amp;serverTimezone=UTC</w:t>
       </w:r>
     </w:p>
     <w:p>
@@ -1020,9 +921,6 @@
           <w:numId w:val="1"/>
         </w:numPr>
         <w:ind w:firstLineChars="0"/>
-        <w:rPr>
-          <w:rFonts w:hint="eastAsia"/>
-        </w:rPr>
       </w:pPr>
       <w:r>
         <w:rPr>
@@ -1031,23 +929,102 @@
         <w:t>有一部分</w:t>
       </w:r>
       <w:r>
-        <w:t>export_和</w:t>
-      </w:r>
-      <w:proofErr w:type="spellStart"/>
-      <w:r>
-        <w:t>exporttable</w:t>
-      </w:r>
-      <w:proofErr w:type="spellEnd"/>
-      <w:r>
-        <w:t>_是hive里生成数据集用的，生成完再删掉的，咱们没有这个功能。所以这些开头的表export_、</w:t>
-      </w:r>
-      <w:proofErr w:type="spellStart"/>
-      <w:r>
-        <w:t>exporttable</w:t>
-      </w:r>
-      <w:proofErr w:type="spellEnd"/>
-      <w:r>
-        <w:t>_、in_、out_咱们不用迁移。</w:t>
+        <w:t>export_和exporttable_是hive里生成数据集用的，生成完再删掉的，咱们没有这个功能。所以这些开头的表export_、exporttable_、in_、out_咱们不用迁移。</w:t>
+      </w:r>
+    </w:p>
+    <w:p>
+      <w:pPr>
+        <w:pStyle w:val="a3"/>
+        <w:numPr>
+          <w:ilvl w:val="0"/>
+          <w:numId w:val="1"/>
+        </w:numPr>
+        <w:ind w:firstLineChars="0"/>
+      </w:pPr>
+      <w:r>
+        <w:t>Shenai</w:t>
+      </w:r>
+      <w:r>
+        <w:rPr>
+          <w:rFonts w:hint="eastAsia"/>
+        </w:rPr>
+        <w:t>、s</w:t>
+      </w:r>
+      <w:r>
+        <w:t xml:space="preserve">yz </w:t>
+      </w:r>
+      <w:r>
+        <w:rPr>
+          <w:rFonts w:hint="eastAsia"/>
+        </w:rPr>
+        <w:t>最后两个视图，j</w:t>
+      </w:r>
+      <w:r>
+        <w:t>yzbjg</w:t>
+      </w:r>
+      <w:r>
+        <w:rPr>
+          <w:rFonts w:hint="eastAsia"/>
+        </w:rPr>
+        <w:t>字段新增一个字段j</w:t>
+      </w:r>
+      <w:r>
+        <w:t>yzbjg2</w:t>
+      </w:r>
+      <w:r>
+        <w:rPr>
+          <w:rFonts w:hint="eastAsia"/>
+        </w:rPr>
+        <w:t>存储其数值类型的值，用来与页面传值对比：</w:t>
+      </w:r>
+    </w:p>
+    <w:p>
+      <w:pPr>
+        <w:pStyle w:val="a3"/>
+        <w:ind w:left="360" w:firstLineChars="0" w:firstLine="0"/>
+        <w:rPr>
+          <w:rFonts w:hint="eastAsia"/>
+        </w:rPr>
+      </w:pPr>
+      <w:r>
+        <w:rPr>
+          <w:noProof/>
+        </w:rPr>
+        <w:drawing>
+          <wp:inline distT="0" distB="0" distL="0" distR="0" wp14:anchorId="64353169" wp14:editId="15C81D05">
+            <wp:extent cx="1874519" cy="4015740"/>
+            <wp:effectExtent l="0" t="0" r="0" b="3810"/>
+            <wp:docPr id="834049188" name="图片 1"/>
+            <wp:cNvGraphicFramePr>
+              <a:graphicFrameLocks xmlns:a="http://schemas.openxmlformats.org/drawingml/2006/main" noChangeAspect="1"/>
+            </wp:cNvGraphicFramePr>
+            <a:graphic xmlns:a="http://schemas.openxmlformats.org/drawingml/2006/main">
+              <a:graphicData uri="http://schemas.openxmlformats.org/drawingml/2006/picture">
+                <pic:pic xmlns:pic="http://schemas.openxmlformats.org/drawingml/2006/picture">
+                  <pic:nvPicPr>
+                    <pic:cNvPr id="834049188" name=""/>
+                    <pic:cNvPicPr/>
+                  </pic:nvPicPr>
+                  <pic:blipFill>
+                    <a:blip r:embed="rId17"/>
+                    <a:stretch>
+                      <a:fillRect/>
+                    </a:stretch>
+                  </pic:blipFill>
+                  <pic:spPr>
+                    <a:xfrm>
+                      <a:off x="0" y="0"/>
+                      <a:ext cx="1880398" cy="4028334"/>
+                    </a:xfrm>
+                    <a:prstGeom prst="rect">
+                      <a:avLst/>
+                    </a:prstGeom>
+                  </pic:spPr>
+                </pic:pic>
+              </a:graphicData>
+            </a:graphic>
+          </wp:inline>
+        </w:drawing>
       </w:r>
     </w:p>
     <w:sectPr>

--- a/mysql_dm8总结.docx
+++ b/mysql_dm8总结.docx
@@ -982,9 +982,6 @@
       <w:pPr>
         <w:pStyle w:val="a3"/>
         <w:ind w:left="360" w:firstLineChars="0" w:firstLine="0"/>
-        <w:rPr>
-          <w:rFonts w:hint="eastAsia"/>
-        </w:rPr>
       </w:pPr>
       <w:r>
         <w:rPr>
@@ -1025,6 +1022,60 @@
             </a:graphic>
           </wp:inline>
         </w:drawing>
+      </w:r>
+    </w:p>
+    <w:p>
+      <w:r>
+        <w:rPr>
+          <w:rFonts w:hint="eastAsia"/>
+        </w:rPr>
+        <w:t>1</w:t>
+      </w:r>
+      <w:r>
+        <w:t>5</w:t>
+      </w:r>
+      <w:r>
+        <w:rPr>
+          <w:rFonts w:hint="eastAsia"/>
+        </w:rPr>
+        <w:t>、字符串转换失败</w:t>
+      </w:r>
+      <w:r>
+        <w:tab/>
+      </w:r>
+    </w:p>
+    <w:p>
+      <w:pPr>
+        <w:ind w:firstLine="420"/>
+      </w:pPr>
+      <w:r>
+        <w:t>1</w:t>
+      </w:r>
+      <w:r>
+        <w:rPr>
+          <w:rFonts w:hint="eastAsia"/>
+        </w:rPr>
+        <w:t>、</w:t>
+      </w:r>
+      <w:r>
+        <w:rPr>
+          <w:rFonts w:hint="eastAsia"/>
+        </w:rPr>
+        <w:t>关联建要强转</w:t>
+      </w:r>
+    </w:p>
+    <w:p>
+      <w:pPr>
+        <w:ind w:firstLine="420"/>
+        <w:rPr>
+          <w:rFonts w:hint="eastAsia"/>
+        </w:rPr>
+      </w:pPr>
+      <w:r>
+        <w:rPr>
+          <w:rFonts w:hint="eastAsia"/>
+        </w:rPr>
+        <w:t>2、临时表和目标表中的字段索性都改成varchar类型即可解决问题</w:t>
       </w:r>
     </w:p>
     <w:sectPr>

--- a/mysql_dm8总结.docx
+++ b/mysql_dm8总结.docx
@@ -1067,15 +1067,95 @@
     <w:p>
       <w:pPr>
         <w:ind w:firstLine="420"/>
-        <w:rPr>
-          <w:rFonts w:hint="eastAsia"/>
-        </w:rPr>
       </w:pPr>
       <w:r>
         <w:rPr>
           <w:rFonts w:hint="eastAsia"/>
         </w:rPr>
         <w:t>2、临时表和目标表中的字段索性都改成varchar类型即可解决问题</w:t>
+      </w:r>
+    </w:p>
+    <w:p>
+      <w:r>
+        <w:rPr>
+          <w:rFonts w:hint="eastAsia"/>
+        </w:rPr>
+        <w:t>1</w:t>
+      </w:r>
+      <w:r>
+        <w:t>6</w:t>
+      </w:r>
+      <w:r>
+        <w:rPr>
+          <w:rFonts w:hint="eastAsia"/>
+        </w:rPr>
+        <w:t>、如果n</w:t>
+      </w:r>
+      <w:r>
+        <w:t>ot in</w:t>
+      </w:r>
+      <w:r>
+        <w:rPr>
+          <w:rFonts w:hint="eastAsia"/>
+        </w:rPr>
+        <w:t>不奏效，就用w</w:t>
+      </w:r>
+      <w:r>
+        <w:t>m_concat</w:t>
+      </w:r>
+      <w:r>
+        <w:rPr>
+          <w:rFonts w:hint="eastAsia"/>
+        </w:rPr>
+        <w:t>代替：</w:t>
+      </w:r>
+    </w:p>
+    <w:p>
+      <w:pPr>
+        <w:rPr>
+          <w:rFonts w:hint="eastAsia"/>
+        </w:rPr>
+      </w:pPr>
+      <w:r>
+        <w:rPr>
+          <w:noProof/>
+        </w:rPr>
+        <w:lastRenderedPageBreak/>
+        <w:drawing>
+          <wp:inline distT="0" distB="0" distL="0" distR="0" wp14:anchorId="42D129DE" wp14:editId="5E34B84F">
+            <wp:extent cx="5274310" cy="3106420"/>
+            <wp:effectExtent l="0" t="0" r="2540" b="0"/>
+            <wp:docPr id="2008678695" name="图片 1"/>
+            <wp:cNvGraphicFramePr>
+              <a:graphicFrameLocks xmlns:a="http://schemas.openxmlformats.org/drawingml/2006/main" noChangeAspect="1"/>
+            </wp:cNvGraphicFramePr>
+            <a:graphic xmlns:a="http://schemas.openxmlformats.org/drawingml/2006/main">
+              <a:graphicData uri="http://schemas.openxmlformats.org/drawingml/2006/picture">
+                <pic:pic xmlns:pic="http://schemas.openxmlformats.org/drawingml/2006/picture">
+                  <pic:nvPicPr>
+                    <pic:cNvPr id="2008678695" name=""/>
+                    <pic:cNvPicPr/>
+                  </pic:nvPicPr>
+                  <pic:blipFill>
+                    <a:blip r:embed="rId18"/>
+                    <a:stretch>
+                      <a:fillRect/>
+                    </a:stretch>
+                  </pic:blipFill>
+                  <pic:spPr>
+                    <a:xfrm>
+                      <a:off x="0" y="0"/>
+                      <a:ext cx="5274310" cy="3106420"/>
+                    </a:xfrm>
+                    <a:prstGeom prst="rect">
+                      <a:avLst/>
+                    </a:prstGeom>
+                  </pic:spPr>
+                </pic:pic>
+              </a:graphicData>
+            </a:graphic>
+          </wp:inline>
+        </w:drawing>
       </w:r>
     </w:p>
     <w:sectPr>

--- a/mysql_dm8总结.docx
+++ b/mysql_dm8总结.docx
@@ -11,11 +11,19 @@
         </w:numPr>
         <w:ind w:firstLineChars="0"/>
       </w:pPr>
-      <w:r>
-        <w:rPr>
-          <w:rFonts w:hint="eastAsia"/>
-        </w:rPr>
-        <w:t>利用达梦自带工具导数据需要将var</w:t>
+      <w:proofErr w:type="gramStart"/>
+      <w:r>
+        <w:rPr>
+          <w:rFonts w:hint="eastAsia"/>
+        </w:rPr>
+        <w:t>利用达梦自</w:t>
+      </w:r>
+      <w:proofErr w:type="gramEnd"/>
+      <w:r>
+        <w:rPr>
+          <w:rFonts w:hint="eastAsia"/>
+        </w:rPr>
+        <w:t>带工具导数据需要将var</w:t>
       </w:r>
       <w:r>
         <w:t>char</w:t>
@@ -45,9 +53,11 @@
         </w:numPr>
         <w:ind w:firstLineChars="0"/>
       </w:pPr>
+      <w:proofErr w:type="spellStart"/>
       <w:r>
         <w:t>mysql</w:t>
       </w:r>
+      <w:proofErr w:type="spellEnd"/>
       <w:r>
         <w:rPr>
           <w:rFonts w:hint="eastAsia"/>
@@ -73,11 +83,19 @@
         </w:numPr>
         <w:ind w:firstLineChars="0"/>
       </w:pPr>
-      <w:r>
-        <w:rPr>
-          <w:rFonts w:hint="eastAsia"/>
-        </w:rPr>
-        <w:t>mysql中d</w:t>
+      <w:proofErr w:type="spellStart"/>
+      <w:r>
+        <w:rPr>
+          <w:rFonts w:hint="eastAsia"/>
+        </w:rPr>
+        <w:t>mysql</w:t>
+      </w:r>
+      <w:proofErr w:type="spellEnd"/>
+      <w:r>
+        <w:rPr>
+          <w:rFonts w:hint="eastAsia"/>
+        </w:rPr>
+        <w:t>中d</w:t>
       </w:r>
       <w:r>
         <w:t>ate()</w:t>
@@ -88,8 +106,13 @@
         </w:rPr>
         <w:t>函数需用</w:t>
       </w:r>
-      <w:r>
-        <w:t>date_format(</w:t>
+      <w:proofErr w:type="spellStart"/>
+      <w:r>
+        <w:t>date_format</w:t>
+      </w:r>
+      <w:proofErr w:type="spellEnd"/>
+      <w:r>
+        <w:t>(</w:t>
       </w:r>
       <w:r>
         <w:t>XXX</w:t>
@@ -113,11 +136,19 @@
         </w:numPr>
         <w:ind w:firstLineChars="0"/>
       </w:pPr>
-      <w:r>
-        <w:rPr>
-          <w:rFonts w:hint="eastAsia"/>
-        </w:rPr>
-        <w:t>mysql中用户自定义变量(</w:t>
+      <w:proofErr w:type="spellStart"/>
+      <w:r>
+        <w:rPr>
+          <w:rFonts w:hint="eastAsia"/>
+        </w:rPr>
+        <w:t>mysql</w:t>
+      </w:r>
+      <w:proofErr w:type="spellEnd"/>
+      <w:r>
+        <w:rPr>
+          <w:rFonts w:hint="eastAsia"/>
+        </w:rPr>
+        <w:t>中用户自定义变量(</w:t>
       </w:r>
       <w:r>
         <w:t>@param),</w:t>
@@ -135,7 +166,21 @@
         <w:rPr>
           <w:rFonts w:hint="eastAsia"/>
         </w:rPr>
-        <w:t>中需先定义再赋值，如：</w:t>
+        <w:t>中需先</w:t>
+      </w:r>
+      <w:proofErr w:type="gramStart"/>
+      <w:r>
+        <w:rPr>
+          <w:rFonts w:hint="eastAsia"/>
+        </w:rPr>
+        <w:t>定义再</w:t>
+      </w:r>
+      <w:proofErr w:type="gramEnd"/>
+      <w:r>
+        <w:rPr>
+          <w:rFonts w:hint="eastAsia"/>
+        </w:rPr>
+        <w:t>赋值，如：</w:t>
       </w:r>
     </w:p>
     <w:p>
@@ -368,7 +413,21 @@
         <w:rPr>
           <w:rFonts w:hint="eastAsia"/>
         </w:rPr>
-        <w:t>循环基本与mysql无差：</w:t>
+        <w:t>循环基本与</w:t>
+      </w:r>
+      <w:proofErr w:type="spellStart"/>
+      <w:r>
+        <w:rPr>
+          <w:rFonts w:hint="eastAsia"/>
+        </w:rPr>
+        <w:t>mysql</w:t>
+      </w:r>
+      <w:proofErr w:type="spellEnd"/>
+      <w:r>
+        <w:rPr>
+          <w:rFonts w:hint="eastAsia"/>
+        </w:rPr>
+        <w:t>无差：</w:t>
       </w:r>
       <w:r>
         <w:rPr>
@@ -421,11 +480,19 @@
         </w:numPr>
         <w:ind w:firstLineChars="0"/>
       </w:pPr>
-      <w:r>
-        <w:rPr>
-          <w:rFonts w:hint="eastAsia"/>
-        </w:rPr>
-        <w:t>建表语句：</w:t>
+      <w:proofErr w:type="gramStart"/>
+      <w:r>
+        <w:rPr>
+          <w:rFonts w:hint="eastAsia"/>
+        </w:rPr>
+        <w:t>建表语句</w:t>
+      </w:r>
+      <w:proofErr w:type="gramEnd"/>
+      <w:r>
+        <w:rPr>
+          <w:rFonts w:hint="eastAsia"/>
+        </w:rPr>
+        <w:t>：</w:t>
       </w:r>
       <w:r>
         <w:rPr>
@@ -554,8 +621,13 @@
         </w:numPr>
         <w:ind w:firstLineChars="0"/>
       </w:pPr>
-      <w:r>
-        <w:t>questionnaire_data的PATIENT_QUEUE表的FOLLOW_STATUS字段默认值为9，业务中表示处于代入组，该字段不为null</w:t>
+      <w:proofErr w:type="spellStart"/>
+      <w:r>
+        <w:t>questionnaire_data</w:t>
+      </w:r>
+      <w:proofErr w:type="spellEnd"/>
+      <w:r>
+        <w:t>的PATIENT_QUEUE表的FOLLOW_STATUS字段默认值为9，业务中表示处于代入组，该字段不为null</w:t>
       </w:r>
     </w:p>
     <w:p>
@@ -574,7 +646,39 @@
         <w:t>在安装</w:t>
       </w:r>
       <w:r>
-        <w:t xml:space="preserve"> DM 的过程中，用户可以选择是否创建初始数据库，如果当时没有创建，也可以在完成安装后，利用初始化库工具 dminit 来创建。系统管理员可以利用该工具提供的各种参数，设置数据库存放路径、段页大小、是否对大小写敏感以及是否使用 unicode，创建出满足用户需要的初始数据库。该工具位于安装目录的 bin\目录下。</w:t>
+        <w:t xml:space="preserve"> DM 的过程中，用户可以选择是否创建初始数据库，如果当时没有创建，也可以在完成安装后，利用初始化</w:t>
+      </w:r>
+      <w:proofErr w:type="gramStart"/>
+      <w:r>
+        <w:t>库工具</w:t>
+      </w:r>
+      <w:proofErr w:type="gramEnd"/>
+      <w:r>
+        <w:t xml:space="preserve"> </w:t>
+      </w:r>
+      <w:proofErr w:type="spellStart"/>
+      <w:r>
+        <w:t>dminit</w:t>
+      </w:r>
+      <w:proofErr w:type="spellEnd"/>
+      <w:r>
+        <w:t xml:space="preserve"> 来创建。系统管理员可以利用该工具提供的各种参数，设置数据库存放路径、</w:t>
+      </w:r>
+      <w:proofErr w:type="gramStart"/>
+      <w:r>
+        <w:t>段页大小</w:t>
+      </w:r>
+      <w:proofErr w:type="gramEnd"/>
+      <w:r>
+        <w:t xml:space="preserve">、是否对大小写敏感以及是否使用 </w:t>
+      </w:r>
+      <w:proofErr w:type="spellStart"/>
+      <w:r>
+        <w:t>unicode</w:t>
+      </w:r>
+      <w:proofErr w:type="spellEnd"/>
+      <w:r>
+        <w:t>，创建出满足用户需要的初始数据库。该工具位于安装目录的 bin\目录下。</w:t>
       </w:r>
     </w:p>
     <w:p>
@@ -612,7 +716,21 @@
           <w:rFonts w:hint="eastAsia"/>
         </w:rPr>
         <w:lastRenderedPageBreak/>
-        <w:t>调度中如果报错信息为：字符串截断，就要定位到哪个字段长度不够，一般都是含有中文字的字段，比如地址之类的</w:t>
+        <w:t>调度中如果报</w:t>
+      </w:r>
+      <w:proofErr w:type="gramStart"/>
+      <w:r>
+        <w:rPr>
+          <w:rFonts w:hint="eastAsia"/>
+        </w:rPr>
+        <w:t>错信息</w:t>
+      </w:r>
+      <w:proofErr w:type="gramEnd"/>
+      <w:r>
+        <w:rPr>
+          <w:rFonts w:hint="eastAsia"/>
+        </w:rPr>
+        <w:t>为：字符串截断，就要定位到哪个字段长度不够，一般都是含有中文字的字段，比如地址之类的</w:t>
       </w:r>
     </w:p>
     <w:p>
@@ -630,6 +748,7 @@
         </w:rPr>
         <w:t>迁移报：错误的时间类型，</w:t>
       </w:r>
+      <w:proofErr w:type="spellStart"/>
       <w:r>
         <w:rPr>
           <w:rFonts w:hint="eastAsia"/>
@@ -637,7 +756,11 @@
         <w:t>m</w:t>
       </w:r>
       <w:r>
-        <w:t xml:space="preserve">ysql </w:t>
+        <w:t>ysql</w:t>
+      </w:r>
+      <w:proofErr w:type="spellEnd"/>
+      <w:r>
+        <w:t xml:space="preserve"> </w:t>
       </w:r>
       <w:r>
         <w:rPr>
@@ -688,7 +811,35 @@
         <w:rPr>
           <w:rFonts w:hint="eastAsia"/>
         </w:rPr>
-        <w:t>如果还是报错，大概率是mysql服务时区与达梦时区不一致，在迁移工具mysql指定驱动中加上</w:t>
+        <w:t>如果还是报错，大概率是</w:t>
+      </w:r>
+      <w:proofErr w:type="spellStart"/>
+      <w:r>
+        <w:rPr>
+          <w:rFonts w:hint="eastAsia"/>
+        </w:rPr>
+        <w:t>mysql</w:t>
+      </w:r>
+      <w:proofErr w:type="spellEnd"/>
+      <w:r>
+        <w:rPr>
+          <w:rFonts w:hint="eastAsia"/>
+        </w:rPr>
+        <w:t>服务时区与达梦时区不一致，在迁移工具</w:t>
+      </w:r>
+      <w:proofErr w:type="spellStart"/>
+      <w:r>
+        <w:rPr>
+          <w:rFonts w:hint="eastAsia"/>
+        </w:rPr>
+        <w:t>mysql</w:t>
+      </w:r>
+      <w:proofErr w:type="spellEnd"/>
+      <w:r>
+        <w:rPr>
+          <w:rFonts w:hint="eastAsia"/>
+        </w:rPr>
+        <w:t>指定驱动中加上</w:t>
       </w:r>
       <w:r>
         <w:rPr>
@@ -737,7 +888,15 @@
         <w:ind w:left="360" w:firstLineChars="0" w:firstLine="0"/>
       </w:pPr>
       <w:r>
-        <w:t>&amp;serverTimezone=UTC</w:t>
+        <w:t>&amp;</w:t>
+      </w:r>
+      <w:proofErr w:type="spellStart"/>
+      <w:r>
+        <w:t>serverTimezone</w:t>
+      </w:r>
+      <w:proofErr w:type="spellEnd"/>
+      <w:r>
+        <w:t>=UTC</w:t>
       </w:r>
     </w:p>
     <w:p>
@@ -929,7 +1088,23 @@
         <w:t>有一部分</w:t>
       </w:r>
       <w:r>
-        <w:t>export_和exporttable_是hive里生成数据集用的，生成完再删掉的，咱们没有这个功能。所以这些开头的表export_、exporttable_、in_、out_咱们不用迁移。</w:t>
+        <w:t>export_和</w:t>
+      </w:r>
+      <w:proofErr w:type="spellStart"/>
+      <w:r>
+        <w:t>exporttable</w:t>
+      </w:r>
+      <w:proofErr w:type="spellEnd"/>
+      <w:r>
+        <w:t>_是hive里生成数据集用的，生成完再删掉的，咱们没有这个功能。所以这些开头的表export_、</w:t>
+      </w:r>
+      <w:proofErr w:type="spellStart"/>
+      <w:r>
+        <w:t>exporttable</w:t>
+      </w:r>
+      <w:proofErr w:type="spellEnd"/>
+      <w:r>
+        <w:t>_、in_、out_咱们不用迁移。</w:t>
       </w:r>
     </w:p>
     <w:p>
@@ -948,20 +1123,39 @@
         <w:rPr>
           <w:rFonts w:hint="eastAsia"/>
         </w:rPr>
-        <w:t>、s</w:t>
-      </w:r>
-      <w:r>
-        <w:t xml:space="preserve">yz </w:t>
-      </w:r>
-      <w:r>
-        <w:rPr>
-          <w:rFonts w:hint="eastAsia"/>
-        </w:rPr>
-        <w:t>最后两个视图，j</w:t>
+        <w:t>、</w:t>
+      </w:r>
+      <w:proofErr w:type="spellStart"/>
+      <w:r>
+        <w:rPr>
+          <w:rFonts w:hint="eastAsia"/>
+        </w:rPr>
+        <w:t>s</w:t>
+      </w:r>
+      <w:r>
+        <w:t>yz</w:t>
+      </w:r>
+      <w:proofErr w:type="spellEnd"/>
+      <w:r>
+        <w:t xml:space="preserve"> </w:t>
+      </w:r>
+      <w:r>
+        <w:rPr>
+          <w:rFonts w:hint="eastAsia"/>
+        </w:rPr>
+        <w:t>最后两个视图，</w:t>
+      </w:r>
+      <w:proofErr w:type="spellStart"/>
+      <w:r>
+        <w:rPr>
+          <w:rFonts w:hint="eastAsia"/>
+        </w:rPr>
+        <w:t>j</w:t>
       </w:r>
       <w:r>
         <w:t>yzbjg</w:t>
       </w:r>
+      <w:proofErr w:type="spellEnd"/>
       <w:r>
         <w:rPr>
           <w:rFonts w:hint="eastAsia"/>
@@ -1075,11 +1269,15 @@
         <w:t>2、临时表和目标表中的字段索性都改成varchar类型即可解决问题</w:t>
       </w:r>
     </w:p>
-    <w:p>
-      <w:r>
-        <w:rPr>
-          <w:rFonts w:hint="eastAsia"/>
-        </w:rPr>
+    <w:p/>
+    <w:p/>
+    <w:p/>
+    <w:p>
+      <w:r>
+        <w:rPr>
+          <w:rFonts w:hint="eastAsia"/>
+        </w:rPr>
+        <w:lastRenderedPageBreak/>
         <w:t>1</w:t>
       </w:r>
       <w:r>
@@ -1089,7 +1287,14 @@
         <w:rPr>
           <w:rFonts w:hint="eastAsia"/>
         </w:rPr>
-        <w:t>、如果n</w:t>
+        <w:t>、</w:t>
+      </w:r>
+      <w:bookmarkStart w:id="0" w:name="_Hlk152932019"/>
+      <w:r>
+        <w:rPr>
+          <w:rFonts w:hint="eastAsia"/>
+        </w:rPr>
+        <w:t>如果n</w:t>
       </w:r>
       <w:r>
         <w:t>ot in</w:t>
@@ -1098,18 +1303,33 @@
         <w:rPr>
           <w:rFonts w:hint="eastAsia"/>
         </w:rPr>
-        <w:t>不奏效，就用w</w:t>
+        <w:t>不奏效，就</w:t>
+      </w:r>
+      <w:r>
+        <w:rPr>
+          <w:rFonts w:hint="eastAsia"/>
+        </w:rPr>
+        <w:t>增加一个</w:t>
+      </w:r>
+      <w:proofErr w:type="spellStart"/>
+      <w:r>
+        <w:rPr>
+          <w:rFonts w:hint="eastAsia"/>
+        </w:rPr>
+        <w:t>w</w:t>
       </w:r>
       <w:r>
         <w:t>m_concat</w:t>
       </w:r>
-      <w:r>
-        <w:rPr>
-          <w:rFonts w:hint="eastAsia"/>
-        </w:rPr>
-        <w:t>代替：</w:t>
-      </w:r>
-    </w:p>
+      <w:proofErr w:type="spellEnd"/>
+      <w:r>
+        <w:rPr>
+          <w:rFonts w:hint="eastAsia"/>
+        </w:rPr>
+        <w:t>：</w:t>
+      </w:r>
+    </w:p>
+    <w:bookmarkEnd w:id="0"/>
     <w:p>
       <w:pPr>
         <w:rPr>
@@ -1120,12 +1340,11 @@
         <w:rPr>
           <w:noProof/>
         </w:rPr>
-        <w:lastRenderedPageBreak/>
         <w:drawing>
-          <wp:inline distT="0" distB="0" distL="0" distR="0" wp14:anchorId="42D129DE" wp14:editId="5E34B84F">
-            <wp:extent cx="5274310" cy="3106420"/>
+          <wp:inline distT="0" distB="0" distL="0" distR="0" wp14:anchorId="519382EC" wp14:editId="6213BF6B">
+            <wp:extent cx="5274310" cy="3261995"/>
             <wp:effectExtent l="0" t="0" r="2540" b="0"/>
-            <wp:docPr id="2008678695" name="图片 1"/>
+            <wp:docPr id="910092129" name="图片 1"/>
             <wp:cNvGraphicFramePr>
               <a:graphicFrameLocks xmlns:a="http://schemas.openxmlformats.org/drawingml/2006/main" noChangeAspect="1"/>
             </wp:cNvGraphicFramePr>
@@ -1133,7 +1352,7 @@
               <a:graphicData uri="http://schemas.openxmlformats.org/drawingml/2006/picture">
                 <pic:pic xmlns:pic="http://schemas.openxmlformats.org/drawingml/2006/picture">
                   <pic:nvPicPr>
-                    <pic:cNvPr id="2008678695" name=""/>
+                    <pic:cNvPr id="910092129" name=""/>
                     <pic:cNvPicPr/>
                   </pic:nvPicPr>
                   <pic:blipFill>
@@ -1145,7 +1364,7 @@
                   <pic:spPr>
                     <a:xfrm>
                       <a:off x="0" y="0"/>
-                      <a:ext cx="5274310" cy="3106420"/>
+                      <a:ext cx="5274310" cy="3261995"/>
                     </a:xfrm>
                     <a:prstGeom prst="rect">
                       <a:avLst/>
